--- a/Screenshots.docx
+++ b/Screenshots.docx
@@ -6,6 +6,11 @@
     <w:p>
       <w:r>
         <w:t>Screenshots:</w:t>
+      </w:r>
+    </w:p>
+    <w:p>
+      <w:r>
+        <w:t>Movie ticket booking home page:</w:t>
       </w:r>
     </w:p>
     <w:p/>
@@ -67,8 +72,10 @@
     <w:p/>
     <w:p>
       <w:r>
-        <w:lastRenderedPageBreak/>
         <w:t>After clicking on Confirm button payment page will displayed</w:t>
+      </w:r>
+      <w:r>
+        <w:t xml:space="preserve"> the following screen:</w:t>
       </w:r>
     </w:p>
     <w:p>
@@ -253,6 +260,7 @@
     <w:lsdException w:name="HTML Sample" w:semiHidden="1" w:unhideWhenUsed="1"/>
     <w:lsdException w:name="HTML Typewriter" w:semiHidden="1" w:unhideWhenUsed="1"/>
     <w:lsdException w:name="HTML Variable" w:semiHidden="1" w:unhideWhenUsed="1"/>
+    <w:lsdException w:name="Normal Table" w:semiHidden="1" w:unhideWhenUsed="1"/>
     <w:lsdException w:name="annotation subject" w:semiHidden="1" w:unhideWhenUsed="1"/>
     <w:lsdException w:name="No List" w:semiHidden="1" w:unhideWhenUsed="1"/>
     <w:lsdException w:name="Outline List 1" w:semiHidden="1" w:unhideWhenUsed="1"/>
@@ -299,8 +307,10 @@
     <w:lsdException w:name="Table Subtle 2" w:semiHidden="1" w:unhideWhenUsed="1"/>
     <w:lsdException w:name="Table Web 1" w:semiHidden="1" w:unhideWhenUsed="1"/>
     <w:lsdException w:name="Table Web 2" w:semiHidden="1" w:unhideWhenUsed="1"/>
+    <w:lsdException w:name="Table Web 3" w:semiHidden="1" w:unhideWhenUsed="1"/>
     <w:lsdException w:name="Balloon Text" w:semiHidden="1" w:unhideWhenUsed="1"/>
     <w:lsdException w:name="Table Grid" w:uiPriority="39"/>
+    <w:lsdException w:name="Table Theme" w:semiHidden="1" w:unhideWhenUsed="1"/>
     <w:lsdException w:name="Placeholder Text" w:semiHidden="1"/>
     <w:lsdException w:name="No Spacing" w:uiPriority="1" w:qFormat="1"/>
     <w:lsdException w:name="Light Shading" w:uiPriority="60"/>

--- a/Screenshots.docx
+++ b/Screenshots.docx
@@ -6,11 +6,6 @@
     <w:p>
       <w:r>
         <w:t>Screenshots:</w:t>
-      </w:r>
-    </w:p>
-    <w:p>
-      <w:r>
-        <w:t>Movie ticket booking home page:</w:t>
       </w:r>
     </w:p>
     <w:p/>
@@ -72,10 +67,8 @@
     <w:p/>
     <w:p>
       <w:r>
+        <w:lastRenderedPageBreak/>
         <w:t>After clicking on Confirm button payment page will displayed</w:t>
-      </w:r>
-      <w:r>
-        <w:t xml:space="preserve"> the following screen:</w:t>
       </w:r>
     </w:p>
     <w:p>
@@ -260,7 +253,6 @@
     <w:lsdException w:name="HTML Sample" w:semiHidden="1" w:unhideWhenUsed="1"/>
     <w:lsdException w:name="HTML Typewriter" w:semiHidden="1" w:unhideWhenUsed="1"/>
     <w:lsdException w:name="HTML Variable" w:semiHidden="1" w:unhideWhenUsed="1"/>
-    <w:lsdException w:name="Normal Table" w:semiHidden="1" w:unhideWhenUsed="1"/>
     <w:lsdException w:name="annotation subject" w:semiHidden="1" w:unhideWhenUsed="1"/>
     <w:lsdException w:name="No List" w:semiHidden="1" w:unhideWhenUsed="1"/>
     <w:lsdException w:name="Outline List 1" w:semiHidden="1" w:unhideWhenUsed="1"/>
@@ -307,10 +299,8 @@
     <w:lsdException w:name="Table Subtle 2" w:semiHidden="1" w:unhideWhenUsed="1"/>
     <w:lsdException w:name="Table Web 1" w:semiHidden="1" w:unhideWhenUsed="1"/>
     <w:lsdException w:name="Table Web 2" w:semiHidden="1" w:unhideWhenUsed="1"/>
-    <w:lsdException w:name="Table Web 3" w:semiHidden="1" w:unhideWhenUsed="1"/>
     <w:lsdException w:name="Balloon Text" w:semiHidden="1" w:unhideWhenUsed="1"/>
     <w:lsdException w:name="Table Grid" w:uiPriority="39"/>
-    <w:lsdException w:name="Table Theme" w:semiHidden="1" w:unhideWhenUsed="1"/>
     <w:lsdException w:name="Placeholder Text" w:semiHidden="1"/>
     <w:lsdException w:name="No Spacing" w:uiPriority="1" w:qFormat="1"/>
     <w:lsdException w:name="Light Shading" w:uiPriority="60"/>
